--- a/src/main/webapp/doc/接口说明.docx
+++ b/src/main/webapp/doc/接口说明.docx
@@ -1,11 +1,10 @@
 
 <file path=word/document.xml><?xml version="1.0" encoding="utf-8"?>
-<w:document xmlns:ve="http://schemas.openxmlformats.org/markup-compatibility/2006" xmlns:o="urn:schemas-microsoft-com:office:office" xmlns:r="http://schemas.openxmlformats.org/officeDocument/2006/relationships" xmlns:m="http://schemas.openxmlformats.org/officeDocument/2006/math" xmlns:v="urn:schemas-microsoft-com:vml" xmlns:wp="http://schemas.openxmlformats.org/drawingml/2006/wordprocessingDrawing" xmlns:w10="urn:schemas-microsoft-com:office:word" xmlns:w="http://schemas.openxmlformats.org/wordprocessingml/2006/main" xmlns:wne="http://schemas.microsoft.com/office/word/2006/wordml">
+<w:document xmlns:wpc="http://schemas.microsoft.com/office/word/2010/wordprocessingCanvas" xmlns:mc="http://schemas.openxmlformats.org/markup-compatibility/2006" xmlns:o="urn:schemas-microsoft-com:office:office" xmlns:r="http://schemas.openxmlformats.org/officeDocument/2006/relationships" xmlns:m="http://schemas.openxmlformats.org/officeDocument/2006/math" xmlns:v="urn:schemas-microsoft-com:vml" xmlns:wp14="http://schemas.microsoft.com/office/word/2010/wordprocessingDrawing" xmlns:wp="http://schemas.openxmlformats.org/drawingml/2006/wordprocessingDrawing" xmlns:w10="urn:schemas-microsoft-com:office:word" xmlns:w="http://schemas.openxmlformats.org/wordprocessingml/2006/main" xmlns:w14="http://schemas.microsoft.com/office/word/2010/wordml" xmlns:wpg="http://schemas.microsoft.com/office/word/2010/wordprocessingGroup" xmlns:wpi="http://schemas.microsoft.com/office/word/2010/wordprocessingInk" xmlns:wne="http://schemas.microsoft.com/office/word/2006/wordml" xmlns:wps="http://schemas.microsoft.com/office/word/2010/wordprocessingShape" mc:Ignorable="w14 wp14">
   <w:body>
     <w:p>
       <w:pPr>
         <w:rPr>
-          <w:rFonts w:hint="eastAsia"/>
           <w:b/>
           <w:sz w:val="32"/>
           <w:szCs w:val="32"/>
@@ -33,7 +32,6 @@
     <w:p>
       <w:pPr>
         <w:rPr>
-          <w:rFonts w:hint="eastAsia"/>
           <w:b/>
           <w:sz w:val="32"/>
           <w:szCs w:val="32"/>
@@ -79,7 +77,6 @@
     <w:p>
       <w:pPr>
         <w:rPr>
-          <w:rFonts w:hint="eastAsia"/>
           <w:sz w:val="28"/>
           <w:szCs w:val="28"/>
         </w:rPr>
@@ -95,7 +92,6 @@
     <w:p>
       <w:pPr>
         <w:rPr>
-          <w:rFonts w:hint="eastAsia"/>
           <w:b/>
           <w:sz w:val="32"/>
           <w:szCs w:val="32"/>
@@ -141,7 +137,6 @@
     <w:p>
       <w:pPr>
         <w:rPr>
-          <w:rFonts w:hint="eastAsia"/>
           <w:sz w:val="28"/>
           <w:szCs w:val="28"/>
         </w:rPr>
@@ -196,7 +191,6 @@
     <w:p>
       <w:pPr>
         <w:rPr>
-          <w:rFonts w:hint="eastAsia"/>
           <w:sz w:val="28"/>
           <w:szCs w:val="28"/>
         </w:rPr>
@@ -221,7 +215,6 @@
     <w:p>
       <w:pPr>
         <w:rPr>
-          <w:rFonts w:hint="eastAsia"/>
           <w:sz w:val="28"/>
           <w:szCs w:val="28"/>
         </w:rPr>
@@ -294,7 +287,6 @@
     <w:p>
       <w:pPr>
         <w:rPr>
-          <w:rFonts w:hint="eastAsia"/>
           <w:b/>
           <w:sz w:val="32"/>
           <w:szCs w:val="32"/>
@@ -322,7 +314,6 @@
     <w:p>
       <w:pPr>
         <w:rPr>
-          <w:rFonts w:hint="eastAsia"/>
           <w:sz w:val="28"/>
           <w:szCs w:val="28"/>
         </w:rPr>
@@ -352,7 +343,7 @@
                     </pic:cNvPicPr>
                   </pic:nvPicPr>
                   <pic:blipFill>
-                    <a:blip r:embed="rId6" cstate="print"/>
+                    <a:blip r:embed="rId7" cstate="print"/>
                     <a:srcRect/>
                     <a:stretch>
                       <a:fillRect/>
@@ -384,16 +375,14 @@
     <w:p>
       <w:pPr>
         <w:rPr>
-          <w:rFonts w:hint="eastAsia"/>
-          <w:sz w:val="28"/>
-          <w:szCs w:val="28"/>
-        </w:rPr>
-      </w:pPr>
-    </w:p>
-    <w:p>
-      <w:pPr>
-        <w:rPr>
-          <w:rFonts w:hint="eastAsia"/>
+          <w:sz w:val="28"/>
+          <w:szCs w:val="28"/>
+        </w:rPr>
+      </w:pPr>
+    </w:p>
+    <w:p>
+      <w:pPr>
+        <w:rPr>
           <w:b/>
           <w:sz w:val="32"/>
           <w:szCs w:val="32"/>
@@ -430,7 +419,6 @@
     <w:p>
       <w:pPr>
         <w:rPr>
-          <w:rFonts w:hint="eastAsia"/>
           <w:b/>
           <w:sz w:val="32"/>
           <w:szCs w:val="32"/>
@@ -467,7 +455,6 @@
     <w:p>
       <w:pPr>
         <w:rPr>
-          <w:rFonts w:hint="eastAsia"/>
           <w:sz w:val="28"/>
           <w:szCs w:val="28"/>
         </w:rPr>
@@ -483,16 +470,14 @@
     <w:p>
       <w:pPr>
         <w:rPr>
-          <w:rFonts w:hint="eastAsia"/>
-          <w:sz w:val="28"/>
-          <w:szCs w:val="28"/>
-        </w:rPr>
-      </w:pPr>
-    </w:p>
-    <w:p>
-      <w:pPr>
-        <w:rPr>
-          <w:rFonts w:hint="eastAsia"/>
+          <w:sz w:val="28"/>
+          <w:szCs w:val="28"/>
+        </w:rPr>
+      </w:pPr>
+    </w:p>
+    <w:p>
+      <w:pPr>
+        <w:rPr>
           <w:b/>
           <w:sz w:val="32"/>
           <w:szCs w:val="32"/>
@@ -520,7 +505,6 @@
     <w:p>
       <w:pPr>
         <w:rPr>
-          <w:rFonts w:hint="eastAsia"/>
           <w:b/>
           <w:sz w:val="32"/>
           <w:szCs w:val="32"/>
@@ -557,18 +541,324 @@
     <w:p>
       <w:pPr>
         <w:rPr>
-          <w:sz w:val="28"/>
-          <w:szCs w:val="28"/>
-        </w:rPr>
-      </w:pPr>
-      <w:r>
-        <w:rPr>
-          <w:sz w:val="28"/>
-          <w:szCs w:val="28"/>
-        </w:rPr>
-        <w:lastRenderedPageBreak/>
-        <w:t>http://120.25.125.138:8080/historyToday/historyTodayDetail.go?id=8989</w:t>
-      </w:r>
+          <w:rFonts w:hint="eastAsia"/>
+          <w:sz w:val="28"/>
+          <w:szCs w:val="28"/>
+        </w:rPr>
+      </w:pPr>
+      <w:hyperlink r:id="rId8" w:history="1">
+        <w:r>
+          <w:rPr>
+            <w:rStyle w:val="a6"/>
+            <w:sz w:val="28"/>
+            <w:szCs w:val="28"/>
+          </w:rPr>
+          <w:t>http://120.25.125.138:8080/historyToday/historyTodayDetail.go?id=8989</w:t>
+        </w:r>
+      </w:hyperlink>
+    </w:p>
+    <w:p>
+      <w:pPr>
+        <w:rPr>
+          <w:rFonts w:hint="eastAsia"/>
+          <w:sz w:val="28"/>
+          <w:szCs w:val="28"/>
+        </w:rPr>
+      </w:pPr>
+    </w:p>
+    <w:p>
+      <w:pPr>
+        <w:rPr>
+          <w:rFonts w:hint="eastAsia"/>
+          <w:b/>
+          <w:sz w:val="32"/>
+          <w:szCs w:val="32"/>
+        </w:rPr>
+      </w:pPr>
+      <w:r>
+        <w:rPr>
+          <w:rFonts w:hint="eastAsia"/>
+          <w:b/>
+          <w:sz w:val="32"/>
+          <w:szCs w:val="32"/>
+        </w:rPr>
+        <w:t>四、用户注册接口</w:t>
+      </w:r>
+    </w:p>
+    <w:p>
+      <w:pPr>
+        <w:rPr>
+          <w:rFonts w:hint="eastAsia"/>
+          <w:b/>
+          <w:sz w:val="32"/>
+          <w:szCs w:val="32"/>
+        </w:rPr>
+      </w:pPr>
+      <w:r>
+        <w:rPr>
+          <w:rFonts w:hint="eastAsia"/>
+          <w:b/>
+          <w:sz w:val="32"/>
+          <w:szCs w:val="32"/>
+        </w:rPr>
+        <w:t>1</w:t>
+      </w:r>
+      <w:r>
+        <w:rPr>
+          <w:rFonts w:hint="eastAsia"/>
+          <w:b/>
+          <w:sz w:val="32"/>
+          <w:szCs w:val="32"/>
+        </w:rPr>
+        <w:t>、请求地址：</w:t>
+      </w:r>
+    </w:p>
+    <w:p>
+      <w:pPr>
+        <w:rPr>
+          <w:rStyle w:val="a6"/>
+          <w:rFonts w:hint="eastAsia"/>
+          <w:sz w:val="28"/>
+          <w:szCs w:val="28"/>
+        </w:rPr>
+      </w:pPr>
+      <w:hyperlink r:id="rId9" w:history="1">
+        <w:r>
+          <w:rPr>
+            <w:rStyle w:val="a6"/>
+            <w:sz w:val="28"/>
+            <w:szCs w:val="28"/>
+          </w:rPr>
+          <w:t>http://120.25.125.138:8080/user/register.go?key=2&amp;type=0</w:t>
+        </w:r>
+      </w:hyperlink>
+    </w:p>
+    <w:p>
+      <w:pPr>
+        <w:rPr>
+          <w:rFonts w:hint="eastAsia"/>
+          <w:b/>
+          <w:sz w:val="32"/>
+          <w:szCs w:val="32"/>
+        </w:rPr>
+      </w:pPr>
+      <w:r>
+        <w:rPr>
+          <w:rFonts w:hint="eastAsia"/>
+          <w:b/>
+          <w:sz w:val="32"/>
+          <w:szCs w:val="32"/>
+        </w:rPr>
+        <w:t>2</w:t>
+      </w:r>
+      <w:r>
+        <w:rPr>
+          <w:rFonts w:hint="eastAsia"/>
+          <w:b/>
+          <w:sz w:val="32"/>
+          <w:szCs w:val="32"/>
+        </w:rPr>
+        <w:t>、参数说明：</w:t>
+      </w:r>
+    </w:p>
+    <w:p>
+      <w:pPr>
+        <w:rPr>
+          <w:rFonts w:hint="eastAsia"/>
+          <w:sz w:val="28"/>
+          <w:szCs w:val="28"/>
+        </w:rPr>
+      </w:pPr>
+      <w:r>
+        <w:rPr>
+          <w:sz w:val="28"/>
+          <w:szCs w:val="28"/>
+        </w:rPr>
+        <w:t>K</w:t>
+      </w:r>
+      <w:r>
+        <w:rPr>
+          <w:rFonts w:hint="eastAsia"/>
+          <w:sz w:val="28"/>
+          <w:szCs w:val="28"/>
+        </w:rPr>
+        <w:t>ey</w:t>
+      </w:r>
+      <w:r>
+        <w:rPr>
+          <w:rFonts w:hint="eastAsia"/>
+          <w:sz w:val="28"/>
+          <w:szCs w:val="28"/>
+        </w:rPr>
+        <w:t>：客户端生成的唯一标识（必传）</w:t>
+      </w:r>
+    </w:p>
+    <w:p>
+      <w:pPr>
+        <w:rPr>
+          <w:rFonts w:hint="eastAsia"/>
+          <w:sz w:val="28"/>
+          <w:szCs w:val="28"/>
+        </w:rPr>
+      </w:pPr>
+      <w:r>
+        <w:rPr>
+          <w:sz w:val="28"/>
+          <w:szCs w:val="28"/>
+        </w:rPr>
+        <w:t>T</w:t>
+      </w:r>
+      <w:r>
+        <w:rPr>
+          <w:rFonts w:hint="eastAsia"/>
+          <w:sz w:val="28"/>
+          <w:szCs w:val="28"/>
+        </w:rPr>
+        <w:t>ype</w:t>
+      </w:r>
+      <w:r>
+        <w:rPr>
+          <w:rFonts w:hint="eastAsia"/>
+          <w:sz w:val="28"/>
+          <w:szCs w:val="28"/>
+        </w:rPr>
+        <w:t>：来源</w:t>
+      </w:r>
+      <w:r>
+        <w:rPr>
+          <w:rFonts w:hint="eastAsia"/>
+          <w:sz w:val="28"/>
+          <w:szCs w:val="28"/>
+        </w:rPr>
+        <w:t xml:space="preserve"> 0</w:t>
+      </w:r>
+      <w:r>
+        <w:rPr>
+          <w:rFonts w:hint="eastAsia"/>
+          <w:sz w:val="28"/>
+          <w:szCs w:val="28"/>
+        </w:rPr>
+        <w:t>：</w:t>
+      </w:r>
+      <w:proofErr w:type="gramStart"/>
+      <w:r>
+        <w:rPr>
+          <w:rFonts w:hint="eastAsia"/>
+          <w:sz w:val="28"/>
+          <w:szCs w:val="28"/>
+        </w:rPr>
+        <w:t>安卓</w:t>
+      </w:r>
+      <w:proofErr w:type="gramEnd"/>
+      <w:r>
+        <w:rPr>
+          <w:rFonts w:hint="eastAsia"/>
+          <w:sz w:val="28"/>
+          <w:szCs w:val="28"/>
+        </w:rPr>
+        <w:t xml:space="preserve">  1</w:t>
+      </w:r>
+      <w:r>
+        <w:rPr>
+          <w:rFonts w:hint="eastAsia"/>
+          <w:sz w:val="28"/>
+          <w:szCs w:val="28"/>
+        </w:rPr>
+        <w:t>：</w:t>
+      </w:r>
+      <w:r>
+        <w:rPr>
+          <w:rFonts w:hint="eastAsia"/>
+          <w:sz w:val="28"/>
+          <w:szCs w:val="28"/>
+        </w:rPr>
+        <w:t>IOS</w:t>
+      </w:r>
+      <w:r>
+        <w:rPr>
+          <w:rFonts w:hint="eastAsia"/>
+          <w:sz w:val="28"/>
+          <w:szCs w:val="28"/>
+        </w:rPr>
+        <w:t>（必传）</w:t>
+      </w:r>
+    </w:p>
+    <w:p>
+      <w:pPr>
+        <w:rPr>
+          <w:b/>
+          <w:sz w:val="32"/>
+          <w:szCs w:val="32"/>
+        </w:rPr>
+      </w:pPr>
+      <w:r>
+        <w:rPr>
+          <w:rFonts w:hint="eastAsia"/>
+          <w:b/>
+          <w:sz w:val="32"/>
+          <w:szCs w:val="32"/>
+        </w:rPr>
+        <w:t>3</w:t>
+      </w:r>
+      <w:r>
+        <w:rPr>
+          <w:rFonts w:hint="eastAsia"/>
+          <w:b/>
+          <w:sz w:val="32"/>
+          <w:szCs w:val="32"/>
+        </w:rPr>
+        <w:t>、返回参数说明：</w:t>
+      </w:r>
+    </w:p>
+    <w:p>
+      <w:pPr>
+        <w:rPr>
+          <w:sz w:val="28"/>
+          <w:szCs w:val="28"/>
+        </w:rPr>
+      </w:pPr>
+      <w:r>
+        <w:rPr>
+          <w:noProof/>
+        </w:rPr>
+        <w:drawing>
+          <wp:inline distT="0" distB="0" distL="0" distR="0" wp14:anchorId="35319FC4" wp14:editId="42EF5DCB">
+            <wp:extent cx="5274310" cy="2639597"/>
+            <wp:effectExtent l="0" t="0" r="0" b="0"/>
+            <wp:docPr id="2" name="图片 2"/>
+            <wp:cNvGraphicFramePr>
+              <a:graphicFrameLocks xmlns:a="http://schemas.openxmlformats.org/drawingml/2006/main" noChangeAspect="1"/>
+            </wp:cNvGraphicFramePr>
+            <a:graphic xmlns:a="http://schemas.openxmlformats.org/drawingml/2006/main">
+              <a:graphicData uri="http://schemas.openxmlformats.org/drawingml/2006/picture">
+                <pic:pic xmlns:pic="http://schemas.openxmlformats.org/drawingml/2006/picture">
+                  <pic:nvPicPr>
+                    <pic:cNvPr id="0" name=""/>
+                    <pic:cNvPicPr/>
+                  </pic:nvPicPr>
+                  <pic:blipFill>
+                    <a:blip r:embed="rId10"/>
+                    <a:stretch>
+                      <a:fillRect/>
+                    </a:stretch>
+                  </pic:blipFill>
+                  <pic:spPr>
+                    <a:xfrm>
+                      <a:off x="0" y="0"/>
+                      <a:ext cx="5274310" cy="2639597"/>
+                    </a:xfrm>
+                    <a:prstGeom prst="rect">
+                      <a:avLst/>
+                    </a:prstGeom>
+                  </pic:spPr>
+                </pic:pic>
+              </a:graphicData>
+            </a:graphic>
+          </wp:inline>
+        </w:drawing>
+      </w:r>
+      <w:bookmarkStart w:id="0" w:name="_GoBack"/>
+      <w:bookmarkEnd w:id="0"/>
     </w:p>
     <w:sectPr>
       <w:pgSz w:w="11906" w:h="16838"/>
@@ -581,7 +871,7 @@
 </file>
 
 <file path=word/endnotes.xml><?xml version="1.0" encoding="utf-8"?>
-<w:endnotes xmlns:ve="http://schemas.openxmlformats.org/markup-compatibility/2006" xmlns:o="urn:schemas-microsoft-com:office:office" xmlns:r="http://schemas.openxmlformats.org/officeDocument/2006/relationships" xmlns:m="http://schemas.openxmlformats.org/officeDocument/2006/math" xmlns:v="urn:schemas-microsoft-com:vml" xmlns:wp="http://schemas.openxmlformats.org/drawingml/2006/wordprocessingDrawing" xmlns:w10="urn:schemas-microsoft-com:office:word" xmlns:w="http://schemas.openxmlformats.org/wordprocessingml/2006/main" xmlns:wne="http://schemas.microsoft.com/office/word/2006/wordml">
+<w:endnotes xmlns:wpc="http://schemas.microsoft.com/office/word/2010/wordprocessingCanvas" xmlns:mc="http://schemas.openxmlformats.org/markup-compatibility/2006" xmlns:o="urn:schemas-microsoft-com:office:office" xmlns:r="http://schemas.openxmlformats.org/officeDocument/2006/relationships" xmlns:m="http://schemas.openxmlformats.org/officeDocument/2006/math" xmlns:v="urn:schemas-microsoft-com:vml" xmlns:wp14="http://schemas.microsoft.com/office/word/2010/wordprocessingDrawing" xmlns:wp="http://schemas.openxmlformats.org/drawingml/2006/wordprocessingDrawing" xmlns:w10="urn:schemas-microsoft-com:office:word" xmlns:w="http://schemas.openxmlformats.org/wordprocessingml/2006/main" xmlns:w14="http://schemas.microsoft.com/office/word/2010/wordml" xmlns:wpg="http://schemas.microsoft.com/office/word/2010/wordprocessingGroup" xmlns:wpi="http://schemas.microsoft.com/office/word/2010/wordprocessingInk" xmlns:wne="http://schemas.microsoft.com/office/word/2006/wordml" xmlns:wps="http://schemas.microsoft.com/office/word/2010/wordprocessingShape" mc:Ignorable="w14 wp14">
   <w:endnote w:type="separator" w:id="-1">
     <w:p>
       <w:r>
@@ -600,7 +890,7 @@
 </file>
 
 <file path=word/footnotes.xml><?xml version="1.0" encoding="utf-8"?>
-<w:footnotes xmlns:ve="http://schemas.openxmlformats.org/markup-compatibility/2006" xmlns:o="urn:schemas-microsoft-com:office:office" xmlns:r="http://schemas.openxmlformats.org/officeDocument/2006/relationships" xmlns:m="http://schemas.openxmlformats.org/officeDocument/2006/math" xmlns:v="urn:schemas-microsoft-com:vml" xmlns:wp="http://schemas.openxmlformats.org/drawingml/2006/wordprocessingDrawing" xmlns:w10="urn:schemas-microsoft-com:office:word" xmlns:w="http://schemas.openxmlformats.org/wordprocessingml/2006/main" xmlns:wne="http://schemas.microsoft.com/office/word/2006/wordml">
+<w:footnotes xmlns:wpc="http://schemas.microsoft.com/office/word/2010/wordprocessingCanvas" xmlns:mc="http://schemas.openxmlformats.org/markup-compatibility/2006" xmlns:o="urn:schemas-microsoft-com:office:office" xmlns:r="http://schemas.openxmlformats.org/officeDocument/2006/relationships" xmlns:m="http://schemas.openxmlformats.org/officeDocument/2006/math" xmlns:v="urn:schemas-microsoft-com:vml" xmlns:wp14="http://schemas.microsoft.com/office/word/2010/wordprocessingDrawing" xmlns:wp="http://schemas.openxmlformats.org/drawingml/2006/wordprocessingDrawing" xmlns:w10="urn:schemas-microsoft-com:office:word" xmlns:w="http://schemas.openxmlformats.org/wordprocessingml/2006/main" xmlns:w14="http://schemas.microsoft.com/office/word/2010/wordml" xmlns:wpg="http://schemas.microsoft.com/office/word/2010/wordprocessingGroup" xmlns:wpi="http://schemas.microsoft.com/office/word/2010/wordprocessingInk" xmlns:wne="http://schemas.microsoft.com/office/word/2006/wordml" xmlns:wps="http://schemas.microsoft.com/office/word/2010/wordprocessingShape" mc:Ignorable="w14 wp14">
   <w:footnote w:type="separator" w:id="-1">
     <w:p>
       <w:r>
@@ -619,7 +909,7 @@
 </file>
 
 <file path=word/styles.xml><?xml version="1.0" encoding="utf-8"?>
-<w:styles xmlns:r="http://schemas.openxmlformats.org/officeDocument/2006/relationships" xmlns:w="http://schemas.openxmlformats.org/wordprocessingml/2006/main">
+<w:styles xmlns:mc="http://schemas.openxmlformats.org/markup-compatibility/2006" xmlns:r="http://schemas.openxmlformats.org/officeDocument/2006/relationships" xmlns:w="http://schemas.openxmlformats.org/wordprocessingml/2006/main" xmlns:w14="http://schemas.microsoft.com/office/word/2010/wordml" mc:Ignorable="w14">
   <w:docDefaults>
     <w:rPrDefault>
       <w:rPr>
@@ -791,7 +1081,6 @@
     <w:uiPriority w:val="99"/>
     <w:semiHidden/>
     <w:unhideWhenUsed/>
-    <w:qFormat/>
     <w:tblPr>
       <w:tblInd w:w="0" w:type="dxa"/>
       <w:tblCellMar>
@@ -813,7 +1102,6 @@
     <w:basedOn w:val="a"/>
     <w:link w:val="Char"/>
     <w:uiPriority w:val="99"/>
-    <w:semiHidden/>
     <w:unhideWhenUsed/>
     <w:rsid w:val="002107DF"/>
     <w:pPr>
@@ -837,7 +1125,6 @@
     <w:basedOn w:val="a0"/>
     <w:link w:val="a3"/>
     <w:uiPriority w:val="99"/>
-    <w:semiHidden/>
     <w:rsid w:val="002107DF"/>
     <w:rPr>
       <w:sz w:val="18"/>
@@ -849,7 +1136,6 @@
     <w:basedOn w:val="a"/>
     <w:link w:val="Char0"/>
     <w:uiPriority w:val="99"/>
-    <w:semiHidden/>
     <w:unhideWhenUsed/>
     <w:rsid w:val="002107DF"/>
     <w:pPr>
@@ -870,7 +1156,6 @@
     <w:basedOn w:val="a0"/>
     <w:link w:val="a4"/>
     <w:uiPriority w:val="99"/>
-    <w:semiHidden/>
     <w:rsid w:val="002107DF"/>
     <w:rPr>
       <w:sz w:val="18"/>
@@ -901,6 +1186,208 @@
       <w:sz w:val="18"/>
       <w:szCs w:val="18"/>
     </w:rPr>
+  </w:style>
+  <w:style w:type="character" w:styleId="a6">
+    <w:name w:val="Hyperlink"/>
+    <w:basedOn w:val="a0"/>
+    <w:uiPriority w:val="99"/>
+    <w:unhideWhenUsed/>
+    <w:rsid w:val="00D47680"/>
+    <w:rPr>
+      <w:color w:val="0000FF" w:themeColor="hyperlink"/>
+      <w:u w:val="single"/>
+    </w:rPr>
+  </w:style>
+</w:styles>
+</file>
+
+<file path=word/stylesWithEffects.xml><?xml version="1.0" encoding="utf-8"?>
+<w:styles xmlns:wpc="http://schemas.microsoft.com/office/word/2010/wordprocessingCanvas" xmlns:mc="http://schemas.openxmlformats.org/markup-compatibility/2006" xmlns:o="urn:schemas-microsoft-com:office:office" xmlns:r="http://schemas.openxmlformats.org/officeDocument/2006/relationships" xmlns:m="http://schemas.openxmlformats.org/officeDocument/2006/math" xmlns:v="urn:schemas-microsoft-com:vml" xmlns:wp14="http://schemas.microsoft.com/office/word/2010/wordprocessingDrawing" xmlns:wp="http://schemas.openxmlformats.org/drawingml/2006/wordprocessingDrawing" xmlns:w10="urn:schemas-microsoft-com:office:word" xmlns:w="http://schemas.openxmlformats.org/wordprocessingml/2006/main" xmlns:w14="http://schemas.microsoft.com/office/word/2010/wordml" xmlns:wpg="http://schemas.microsoft.com/office/word/2010/wordprocessingGroup" xmlns:wpi="http://schemas.microsoft.com/office/word/2010/wordprocessingInk" xmlns:wne="http://schemas.microsoft.com/office/word/2006/wordml" xmlns:wps="http://schemas.microsoft.com/office/word/2010/wordprocessingShape" mc:Ignorable="w14 wp14">
+  <w:docDefaults>
+    <w:rPrDefault>
+      <w:rPr>
+        <w:rFonts w:asciiTheme="minorHAnsi" w:eastAsiaTheme="minorEastAsia" w:hAnsiTheme="minorHAnsi" w:cstheme="minorBidi"/>
+        <w:kern w:val="2"/>
+        <w:sz w:val="21"/>
+        <w:szCs w:val="22"/>
+        <w:lang w:val="en-US" w:eastAsia="zh-CN" w:bidi="ar-SA"/>
+      </w:rPr>
+    </w:rPrDefault>
+    <w:pPrDefault/>
+  </w:docDefaults>
+  <w:latentStyles w:defLockedState="0" w:defUIPriority="99" w:defSemiHidden="1" w:defUnhideWhenUsed="1" w:defQFormat="0" w:count="267">
+    <w:lsdException w:name="Normal" w:semiHidden="0" w:uiPriority="0" w:unhideWhenUsed="0" w:qFormat="1"/>
+    <w:lsdException w:name="heading 1" w:semiHidden="0" w:uiPriority="9" w:unhideWhenUsed="0" w:qFormat="1"/>
+    <w:lsdException w:name="heading 2" w:uiPriority="9" w:qFormat="1"/>
+    <w:lsdException w:name="heading 3" w:uiPriority="9" w:qFormat="1"/>
+    <w:lsdException w:name="heading 4" w:uiPriority="9" w:qFormat="1"/>
+    <w:lsdException w:name="heading 5" w:uiPriority="9" w:qFormat="1"/>
+    <w:lsdException w:name="heading 6" w:uiPriority="9" w:qFormat="1"/>
+    <w:lsdException w:name="heading 7" w:uiPriority="9" w:qFormat="1"/>
+    <w:lsdException w:name="heading 8" w:uiPriority="9" w:qFormat="1"/>
+    <w:lsdException w:name="heading 9" w:uiPriority="9" w:qFormat="1"/>
+    <w:lsdException w:name="toc 1" w:uiPriority="39"/>
+    <w:lsdException w:name="toc 2" w:uiPriority="39"/>
+    <w:lsdException w:name="toc 3" w:uiPriority="39"/>
+    <w:lsdException w:name="toc 4" w:uiPriority="39"/>
+    <w:lsdException w:name="toc 5" w:uiPriority="39"/>
+    <w:lsdException w:name="toc 6" w:uiPriority="39"/>
+    <w:lsdException w:name="toc 7" w:uiPriority="39"/>
+    <w:lsdException w:name="toc 8" w:uiPriority="39"/>
+    <w:lsdException w:name="toc 9" w:uiPriority="39"/>
+    <w:lsdException w:name="caption" w:uiPriority="35" w:qFormat="1"/>
+    <w:lsdException w:name="Title" w:semiHidden="0" w:uiPriority="10" w:unhideWhenUsed="0" w:qFormat="1"/>
+    <w:lsdException w:name="Default Paragraph Font" w:uiPriority="1"/>
+    <w:lsdException w:name="Subtitle" w:semiHidden="0" w:uiPriority="11" w:unhideWhenUsed="0" w:qFormat="1"/>
+    <w:lsdException w:name="Strong" w:semiHidden="0" w:uiPriority="22" w:unhideWhenUsed="0" w:qFormat="1"/>
+    <w:lsdException w:name="Emphasis" w:semiHidden="0" w:uiPriority="20" w:unhideWhenUsed="0" w:qFormat="1"/>
+    <w:lsdException w:name="Table Grid" w:semiHidden="0" w:uiPriority="59" w:unhideWhenUsed="0"/>
+    <w:lsdException w:name="Placeholder Text" w:unhideWhenUsed="0"/>
+    <w:lsdException w:name="No Spacing" w:semiHidden="0" w:uiPriority="1" w:unhideWhenUsed="0" w:qFormat="1"/>
+    <w:lsdException w:name="Light Shading" w:semiHidden="0" w:uiPriority="60" w:unhideWhenUsed="0"/>
+    <w:lsdException w:name="Light List" w:semiHidden="0" w:uiPriority="61" w:unhideWhenUsed="0"/>
+    <w:lsdException w:name="Light Grid" w:semiHidden="0" w:uiPriority="62" w:unhideWhenUsed="0"/>
+    <w:lsdException w:name="Medium Shading 1" w:semiHidden="0" w:uiPriority="63" w:unhideWhenUsed="0"/>
+    <w:lsdException w:name="Medium Shading 2" w:semiHidden="0" w:uiPriority="64" w:unhideWhenUsed="0"/>
+    <w:lsdException w:name="Medium List 1" w:semiHidden="0" w:uiPriority="65" w:unhideWhenUsed="0"/>
+    <w:lsdException w:name="Medium List 2" w:semiHidden="0" w:uiPriority="66" w:unhideWhenUsed="0"/>
+    <w:lsdException w:name="Medium Grid 1" w:semiHidden="0" w:uiPriority="67" w:unhideWhenUsed="0"/>
+    <w:lsdException w:name="Medium Grid 2" w:semiHidden="0" w:uiPriority="68" w:unhideWhenUsed="0"/>
+    <w:lsdException w:name="Medium Grid 3" w:semiHidden="0" w:uiPriority="69" w:unhideWhenUsed="0"/>
+    <w:lsdException w:name="Dark List" w:semiHidden="0" w:uiPriority="70" w:unhideWhenUsed="0"/>
+    <w:lsdException w:name="Colorful Shading" w:semiHidden="0" w:uiPriority="71" w:unhideWhenUsed="0"/>
+    <w:lsdException w:name="Colorful List" w:semiHidden="0" w:uiPriority="72" w:unhideWhenUsed="0"/>
+    <w:lsdException w:name="Colorful Grid" w:semiHidden="0" w:uiPriority="73" w:unhideWhenUsed="0"/>
+    <w:lsdException w:name="Light Shading Accent 1" w:semiHidden="0" w:uiPriority="60" w:unhideWhenUsed="0"/>
+    <w:lsdException w:name="Light List Accent 1" w:semiHidden="0" w:uiPriority="61" w:unhideWhenUsed="0"/>
+    <w:lsdException w:name="Light Grid Accent 1" w:semiHidden="0" w:uiPriority="62" w:unhideWhenUsed="0"/>
+    <w:lsdException w:name="Medium Shading 1 Accent 1" w:semiHidden="0" w:uiPriority="63" w:unhideWhenUsed="0"/>
+    <w:lsdException w:name="Medium Shading 2 Accent 1" w:semiHidden="0" w:uiPriority="64" w:unhideWhenUsed="0"/>
+    <w:lsdException w:name="Medium List 1 Accent 1" w:semiHidden="0" w:uiPriority="65" w:unhideWhenUsed="0"/>
+    <w:lsdException w:name="Revision" w:unhideWhenUsed="0"/>
+    <w:lsdException w:name="List Paragraph" w:semiHidden="0" w:uiPriority="34" w:unhideWhenUsed="0" w:qFormat="1"/>
+    <w:lsdException w:name="Quote" w:semiHidden="0" w:uiPriority="29" w:unhideWhenUsed="0" w:qFormat="1"/>
+    <w:lsdException w:name="Intense Quote" w:semiHidden="0" w:uiPriority="30" w:unhideWhenUsed="0" w:qFormat="1"/>
+    <w:lsdException w:name="Medium List 2 Accent 1" w:semiHidden="0" w:uiPriority="66" w:unhideWhenUsed="0"/>
+    <w:lsdException w:name="Medium Grid 1 Accent 1" w:semiHidden="0" w:uiPriority="67" w:unhideWhenUsed="0"/>
+    <w:lsdException w:name="Medium Grid 2 Accent 1" w:semiHidden="0" w:uiPriority="68" w:unhideWhenUsed="0"/>
+    <w:lsdException w:name="Medium Grid 3 Accent 1" w:semiHidden="0" w:uiPriority="69" w:unhideWhenUsed="0"/>
+    <w:lsdException w:name="Dark List Accent 1" w:semiHidden="0" w:uiPriority="70" w:unhideWhenUsed="0"/>
+    <w:lsdException w:name="Colorful Shading Accent 1" w:semiHidden="0" w:uiPriority="71" w:unhideWhenUsed="0"/>
+    <w:lsdException w:name="Colorful List Accent 1" w:semiHidden="0" w:uiPriority="72" w:unhideWhenUsed="0"/>
+    <w:lsdException w:name="Colorful Grid Accent 1" w:semiHidden="0" w:uiPriority="73" w:unhideWhenUsed="0"/>
+    <w:lsdException w:name="Light Shading Accent 2" w:semiHidden="0" w:uiPriority="60" w:unhideWhenUsed="0"/>
+    <w:lsdException w:name="Light List Accent 2" w:semiHidden="0" w:uiPriority="61" w:unhideWhenUsed="0"/>
+    <w:lsdException w:name="Light Grid Accent 2" w:semiHidden="0" w:uiPriority="62" w:unhideWhenUsed="0"/>
+    <w:lsdException w:name="Medium Shading 1 Accent 2" w:semiHidden="0" w:uiPriority="63" w:unhideWhenUsed="0"/>
+    <w:lsdException w:name="Medium Shading 2 Accent 2" w:semiHidden="0" w:uiPriority="64" w:unhideWhenUsed="0"/>
+    <w:lsdException w:name="Medium List 1 Accent 2" w:semiHidden="0" w:uiPriority="65" w:unhideWhenUsed="0"/>
+    <w:lsdException w:name="Medium List 2 Accent 2" w:semiHidden="0" w:uiPriority="66" w:unhideWhenUsed="0"/>
+    <w:lsdException w:name="Medium Grid 1 Accent 2" w:semiHidden="0" w:uiPriority="67" w:unhideWhenUsed="0"/>
+    <w:lsdException w:name="Medium Grid 2 Accent 2" w:semiHidden="0" w:uiPriority="68" w:unhideWhenUsed="0"/>
+    <w:lsdException w:name="Medium Grid 3 Accent 2" w:semiHidden="0" w:uiPriority="69" w:unhideWhenUsed="0"/>
+    <w:lsdException w:name="Dark List Accent 2" w:semiHidden="0" w:uiPriority="70" w:unhideWhenUsed="0"/>
+    <w:lsdException w:name="Colorful Shading Accent 2" w:semiHidden="0" w:uiPriority="71" w:unhideWhenUsed="0"/>
+    <w:lsdException w:name="Colorful List Accent 2" w:semiHidden="0" w:uiPriority="72" w:unhideWhenUsed="0"/>
+    <w:lsdException w:name="Colorful Grid Accent 2" w:semiHidden="0" w:uiPriority="73" w:unhideWhenUsed="0"/>
+    <w:lsdException w:name="Light Shading Accent 3" w:semiHidden="0" w:uiPriority="60" w:unhideWhenUsed="0"/>
+    <w:lsdException w:name="Light List Accent 3" w:semiHidden="0" w:uiPriority="61" w:unhideWhenUsed="0"/>
+    <w:lsdException w:name="Light Grid Accent 3" w:semiHidden="0" w:uiPriority="62" w:unhideWhenUsed="0"/>
+    <w:lsdException w:name="Medium Shading 1 Accent 3" w:semiHidden="0" w:uiPriority="63" w:unhideWhenUsed="0"/>
+    <w:lsdException w:name="Medium Shading 2 Accent 3" w:semiHidden="0" w:uiPriority="64" w:unhideWhenUsed="0"/>
+    <w:lsdException w:name="Medium List 1 Accent 3" w:semiHidden="0" w:uiPriority="65" w:unhideWhenUsed="0"/>
+    <w:lsdException w:name="Medium List 2 Accent 3" w:semiHidden="0" w:uiPriority="66" w:unhideWhenUsed="0"/>
+    <w:lsdException w:name="Medium Grid 1 Accent 3" w:semiHidden="0" w:uiPriority="67" w:unhideWhenUsed="0"/>
+    <w:lsdException w:name="Medium Grid 2 Accent 3" w:semiHidden="0" w:uiPriority="68" w:unhideWhenUsed="0"/>
+    <w:lsdException w:name="Medium Grid 3 Accent 3" w:semiHidden="0" w:uiPriority="69" w:unhideWhenUsed="0"/>
+    <w:lsdException w:name="Dark List Accent 3" w:semiHidden="0" w:uiPriority="70" w:unhideWhenUsed="0"/>
+    <w:lsdException w:name="Colorful Shading Accent 3" w:semiHidden="0" w:uiPriority="71" w:unhideWhenUsed="0"/>
+    <w:lsdException w:name="Colorful List Accent 3" w:semiHidden="0" w:uiPriority="72" w:unhideWhenUsed="0"/>
+    <w:lsdException w:name="Colorful Grid Accent 3" w:semiHidden="0" w:uiPriority="73" w:unhideWhenUsed="0"/>
+    <w:lsdException w:name="Light Shading Accent 4" w:semiHidden="0" w:uiPriority="60" w:unhideWhenUsed="0"/>
+    <w:lsdException w:name="Light List Accent 4" w:semiHidden="0" w:uiPriority="61" w:unhideWhenUsed="0"/>
+    <w:lsdException w:name="Light Grid Accent 4" w:semiHidden="0" w:uiPriority="62" w:unhideWhenUsed="0"/>
+    <w:lsdException w:name="Medium Shading 1 Accent 4" w:semiHidden="0" w:uiPriority="63" w:unhideWhenUsed="0"/>
+    <w:lsdException w:name="Medium Shading 2 Accent 4" w:semiHidden="0" w:uiPriority="64" w:unhideWhenUsed="0"/>
+    <w:lsdException w:name="Medium List 1 Accent 4" w:semiHidden="0" w:uiPriority="65" w:unhideWhenUsed="0"/>
+    <w:lsdException w:name="Medium List 2 Accent 4" w:semiHidden="0" w:uiPriority="66" w:unhideWhenUsed="0"/>
+    <w:lsdException w:name="Medium Grid 1 Accent 4" w:semiHidden="0" w:uiPriority="67" w:unhideWhenUsed="0"/>
+    <w:lsdException w:name="Medium Grid 2 Accent 4" w:semiHidden="0" w:uiPriority="68" w:unhideWhenUsed="0"/>
+    <w:lsdException w:name="Medium Grid 3 Accent 4" w:semiHidden="0" w:uiPriority="69" w:unhideWhenUsed="0"/>
+    <w:lsdException w:name="Dark List Accent 4" w:semiHidden="0" w:uiPriority="70" w:unhideWhenUsed="0"/>
+    <w:lsdException w:name="Colorful Shading Accent 4" w:semiHidden="0" w:uiPriority="71" w:unhideWhenUsed="0"/>
+    <w:lsdException w:name="Colorful List Accent 4" w:semiHidden="0" w:uiPriority="72" w:unhideWhenUsed="0"/>
+    <w:lsdException w:name="Colorful Grid Accent 4" w:semiHidden="0" w:uiPriority="73" w:unhideWhenUsed="0"/>
+    <w:lsdException w:name="Light Shading Accent 5" w:semiHidden="0" w:uiPriority="60" w:unhideWhenUsed="0"/>
+    <w:lsdException w:name="Light List Accent 5" w:semiHidden="0" w:uiPriority="61" w:unhideWhenUsed="0"/>
+    <w:lsdException w:name="Light Grid Accent 5" w:semiHidden="0" w:uiPriority="62" w:unhideWhenUsed="0"/>
+    <w:lsdException w:name="Medium Shading 1 Accent 5" w:semiHidden="0" w:uiPriority="63" w:unhideWhenUsed="0"/>
+    <w:lsdException w:name="Medium Shading 2 Accent 5" w:semiHidden="0" w:uiPriority="64" w:unhideWhenUsed="0"/>
+    <w:lsdException w:name="Medium List 1 Accent 5" w:semiHidden="0" w:uiPriority="65" w:unhideWhenUsed="0"/>
+    <w:lsdException w:name="Medium List 2 Accent 5" w:semiHidden="0" w:uiPriority="66" w:unhideWhenUsed="0"/>
+    <w:lsdException w:name="Medium Grid 1 Accent 5" w:semiHidden="0" w:uiPriority="67" w:unhideWhenUsed="0"/>
+    <w:lsdException w:name="Medium Grid 2 Accent 5" w:semiHidden="0" w:uiPriority="68" w:unhideWhenUsed="0"/>
+    <w:lsdException w:name="Medium Grid 3 Accent 5" w:semiHidden="0" w:uiPriority="69" w:unhideWhenUsed="0"/>
+    <w:lsdException w:name="Dark List Accent 5" w:semiHidden="0" w:uiPriority="70" w:unhideWhenUsed="0"/>
+    <w:lsdException w:name="Colorful Shading Accent 5" w:semiHidden="0" w:uiPriority="71" w:unhideWhenUsed="0"/>
+    <w:lsdException w:name="Colorful List Accent 5" w:semiHidden="0" w:uiPriority="72" w:unhideWhenUsed="0"/>
+    <w:lsdException w:name="Colorful Grid Accent 5" w:semiHidden="0" w:uiPriority="73" w:unhideWhenUsed="0"/>
+    <w:lsdException w:name="Light Shading Accent 6" w:semiHidden="0" w:uiPriority="60" w:unhideWhenUsed="0"/>
+    <w:lsdException w:name="Light List Accent 6" w:semiHidden="0" w:uiPriority="61" w:unhideWhenUsed="0"/>
+    <w:lsdException w:name="Light Grid Accent 6" w:semiHidden="0" w:uiPriority="62" w:unhideWhenUsed="0"/>
+    <w:lsdException w:name="Medium Shading 1 Accent 6" w:semiHidden="0" w:uiPriority="63" w:unhideWhenUsed="0"/>
+    <w:lsdException w:name="Medium Shading 2 Accent 6" w:semiHidden="0" w:uiPriority="64" w:unhideWhenUsed="0"/>
+    <w:lsdException w:name="Medium List 1 Accent 6" w:semiHidden="0" w:uiPriority="65" w:unhideWhenUsed="0"/>
+    <w:lsdException w:name="Medium List 2 Accent 6" w:semiHidden="0" w:uiPriority="66" w:unhideWhenUsed="0"/>
+    <w:lsdException w:name="Medium Grid 1 Accent 6" w:semiHidden="0" w:uiPriority="67" w:unhideWhenUsed="0"/>
+    <w:lsdException w:name="Medium Grid 2 Accent 6" w:semiHidden="0" w:uiPriority="68" w:unhideWhenUsed="0"/>
+    <w:lsdException w:name="Medium Grid 3 Accent 6" w:semiHidden="0" w:uiPriority="69" w:unhideWhenUsed="0"/>
+    <w:lsdException w:name="Dark List Accent 6" w:semiHidden="0" w:uiPriority="70" w:unhideWhenUsed="0"/>
+    <w:lsdException w:name="Colorful Shading Accent 6" w:semiHidden="0" w:uiPriority="71" w:unhideWhenUsed="0"/>
+    <w:lsdException w:name="Colorful List Accent 6" w:semiHidden="0" w:uiPriority="72" w:unhideWhenUsed="0"/>
+    <w:lsdException w:name="Colorful Grid Accent 6" w:semiHidden="0" w:uiPriority="73" w:unhideWhenUsed="0"/>
+    <w:lsdException w:name="Subtle Emphasis" w:semiHidden="0" w:uiPriority="19" w:unhideWhenUsed="0" w:qFormat="1"/>
+    <w:lsdException w:name="Intense Emphasis" w:semiHidden="0" w:uiPriority="21" w:unhideWhenUsed="0" w:qFormat="1"/>
+    <w:lsdException w:name="Subtle Reference" w:semiHidden="0" w:uiPriority="31" w:unhideWhenUsed="0" w:qFormat="1"/>
+    <w:lsdException w:name="Intense Reference" w:semiHidden="0" w:uiPriority="32" w:unhideWhenUsed="0" w:qFormat="1"/>
+    <w:lsdException w:name="Book Title" w:semiHidden="0" w:uiPriority="33" w:unhideWhenUsed="0" w:qFormat="1"/>
+    <w:lsdException w:name="Bibliography" w:uiPriority="37"/>
+    <w:lsdException w:name="TOC Heading" w:uiPriority="39" w:qFormat="1"/>
+  </w:latentStyles>
+  <w:style w:type="paragraph" w:default="1" w:styleId="a">
+    <w:name w:val="Normal"/>
+    <w:qFormat/>
+    <w:pPr>
+      <w:widowControl w:val="0"/>
+      <w:jc w:val="both"/>
+    </w:pPr>
+  </w:style>
+  <w:style w:type="character" w:default="1" w:styleId="a0">
+    <w:name w:val="Default Paragraph Font"/>
+    <w:uiPriority w:val="1"/>
+    <w:semiHidden/>
+    <w:unhideWhenUsed/>
+  </w:style>
+  <w:style w:type="table" w:default="1" w:styleId="a1">
+    <w:name w:val="Normal Table"/>
+    <w:uiPriority w:val="99"/>
+    <w:semiHidden/>
+    <w:unhideWhenUsed/>
+    <w:tblPr>
+      <w:tblInd w:w="0" w:type="dxa"/>
+      <w:tblCellMar>
+        <w:top w:w="0" w:type="dxa"/>
+        <w:left w:w="108" w:type="dxa"/>
+        <w:bottom w:w="0" w:type="dxa"/>
+        <w:right w:w="108" w:type="dxa"/>
+      </w:tblCellMar>
+    </w:tblPr>
+  </w:style>
+  <w:style w:type="numbering" w:default="1" w:styleId="a2">
+    <w:name w:val="No List"/>
+    <w:uiPriority w:val="99"/>
+    <w:semiHidden/>
+    <w:unhideWhenUsed/>
   </w:style>
 </w:styles>
 </file>

--- a/src/main/webapp/doc/接口说明.docx
+++ b/src/main/webapp/doc/接口说明.docx
@@ -77,17 +77,37 @@
     <w:p>
       <w:pPr>
         <w:rPr>
-          <w:sz w:val="28"/>
-          <w:szCs w:val="28"/>
-        </w:rPr>
-      </w:pPr>
-      <w:r>
-        <w:rPr>
-          <w:sz w:val="28"/>
-          <w:szCs w:val="28"/>
-        </w:rPr>
-        <w:t>http://120.25.125.138:8080/historyToday/historyTodayList.go?start=1&amp;count=5&amp;day=0712</w:t>
-      </w:r>
+          <w:rStyle w:val="a6"/>
+          <w:sz w:val="28"/>
+          <w:szCs w:val="28"/>
+        </w:rPr>
+      </w:pPr>
+      <w:r>
+        <w:rPr>
+          <w:rStyle w:val="a6"/>
+          <w:sz w:val="28"/>
+          <w:szCs w:val="28"/>
+        </w:rPr>
+        <w:t>http://</w:t>
+      </w:r>
+      <w:r>
+        <w:rPr>
+          <w:rStyle w:val="a6"/>
+          <w:sz w:val="28"/>
+          <w:szCs w:val="28"/>
+        </w:rPr>
+        <w:t>quanshunjt.com</w:t>
+      </w:r>
+      <w:r>
+        <w:rPr>
+          <w:rStyle w:val="a6"/>
+          <w:sz w:val="28"/>
+          <w:szCs w:val="28"/>
+        </w:rPr>
+        <w:t>/historyToday/historyTodayList.go?start=1&amp;count=5&amp;day=0712</w:t>
+      </w:r>
+      <w:bookmarkStart w:id="0" w:name="_GoBack"/>
+      <w:bookmarkEnd w:id="0"/>
     </w:p>
     <w:p>
       <w:pPr>
@@ -455,16 +475,34 @@
     <w:p>
       <w:pPr>
         <w:rPr>
-          <w:sz w:val="28"/>
-          <w:szCs w:val="28"/>
-        </w:rPr>
-      </w:pPr>
-      <w:r>
-        <w:rPr>
-          <w:sz w:val="28"/>
-          <w:szCs w:val="28"/>
-        </w:rPr>
-        <w:t>http://120.25.125.138:8080/portal/portalIndex.go</w:t>
+          <w:rStyle w:val="a6"/>
+          <w:sz w:val="28"/>
+          <w:szCs w:val="28"/>
+        </w:rPr>
+      </w:pPr>
+      <w:r>
+        <w:rPr>
+          <w:rStyle w:val="a6"/>
+          <w:sz w:val="28"/>
+          <w:szCs w:val="28"/>
+        </w:rPr>
+        <w:t>http://</w:t>
+      </w:r>
+      <w:r>
+        <w:rPr>
+          <w:rStyle w:val="a6"/>
+          <w:sz w:val="28"/>
+          <w:szCs w:val="28"/>
+        </w:rPr>
+        <w:t>quanshunjt.com</w:t>
+      </w:r>
+      <w:r>
+        <w:rPr>
+          <w:rStyle w:val="a6"/>
+          <w:sz w:val="28"/>
+          <w:szCs w:val="28"/>
+        </w:rPr>
+        <w:t>/portal/portalIndex.go</w:t>
       </w:r>
     </w:p>
     <w:p>
@@ -541,7 +579,6 @@
     <w:p>
       <w:pPr>
         <w:rPr>
-          <w:rFonts w:hint="eastAsia"/>
           <w:sz w:val="28"/>
           <w:szCs w:val="28"/>
         </w:rPr>
@@ -553,23 +590,21 @@
             <w:sz w:val="28"/>
             <w:szCs w:val="28"/>
           </w:rPr>
-          <w:t>http://120.25.125.138:8080/historyToday/historyTodayDetail.go?id=8989</w:t>
+          <w:t>http://quanshunjt.com/historyToday/historyTodayDetail.go?id=8989</w:t>
         </w:r>
       </w:hyperlink>
     </w:p>
     <w:p>
       <w:pPr>
         <w:rPr>
-          <w:rFonts w:hint="eastAsia"/>
-          <w:sz w:val="28"/>
-          <w:szCs w:val="28"/>
-        </w:rPr>
-      </w:pPr>
-    </w:p>
-    <w:p>
-      <w:pPr>
-        <w:rPr>
-          <w:rFonts w:hint="eastAsia"/>
+          <w:sz w:val="28"/>
+          <w:szCs w:val="28"/>
+        </w:rPr>
+      </w:pPr>
+    </w:p>
+    <w:p>
+      <w:pPr>
+        <w:rPr>
           <w:b/>
           <w:sz w:val="32"/>
           <w:szCs w:val="32"/>
@@ -588,7 +623,6 @@
     <w:p>
       <w:pPr>
         <w:rPr>
-          <w:rFonts w:hint="eastAsia"/>
           <w:b/>
           <w:sz w:val="32"/>
           <w:szCs w:val="32"/>
@@ -617,7 +651,6 @@
       <w:pPr>
         <w:rPr>
           <w:rStyle w:val="a6"/>
-          <w:rFonts w:hint="eastAsia"/>
           <w:sz w:val="28"/>
           <w:szCs w:val="28"/>
         </w:rPr>
@@ -629,14 +662,13 @@
             <w:sz w:val="28"/>
             <w:szCs w:val="28"/>
           </w:rPr>
-          <w:t>http://120.25.125.138:8080/user/register.go?key=2&amp;type=0</w:t>
+          <w:t>http://quanshunjt.com/user/register.go?key=2&amp;type=0</w:t>
         </w:r>
       </w:hyperlink>
     </w:p>
     <w:p>
       <w:pPr>
         <w:rPr>
-          <w:rFonts w:hint="eastAsia"/>
           <w:b/>
           <w:sz w:val="32"/>
           <w:szCs w:val="32"/>
@@ -664,7 +696,6 @@
     <w:p>
       <w:pPr>
         <w:rPr>
-          <w:rFonts w:hint="eastAsia"/>
           <w:sz w:val="28"/>
           <w:szCs w:val="28"/>
         </w:rPr>
@@ -696,7 +727,6 @@
     <w:p>
       <w:pPr>
         <w:rPr>
-          <w:rFonts w:hint="eastAsia"/>
           <w:sz w:val="28"/>
           <w:szCs w:val="28"/>
         </w:rPr>
@@ -857,8 +887,6 @@
           </wp:inline>
         </w:drawing>
       </w:r>
-      <w:bookmarkStart w:id="0" w:name="_GoBack"/>
-      <w:bookmarkEnd w:id="0"/>
     </w:p>
     <w:sectPr>
       <w:pgSz w:w="11906" w:h="16838"/>
@@ -1073,7 +1101,6 @@
   <w:style w:type="character" w:default="1" w:styleId="a0">
     <w:name w:val="Default Paragraph Font"/>
     <w:uiPriority w:val="1"/>
-    <w:semiHidden/>
     <w:unhideWhenUsed/>
   </w:style>
   <w:style w:type="table" w:default="1" w:styleId="a1">
